--- a/doc/6.散射和辐射/Readme.docx
+++ b/doc/6.散射和辐射/Readme.docx
@@ -142,7 +142,19 @@
         <w:rPr>
           <w:rFonts w:hint="eastAsia"/>
         </w:rPr>
-        <w:t>时谐场开关函数：阶梯函数</w:t>
+        <w:t>时谐场开关函数</w:t>
+      </w:r>
+      <w:r>
+        <w:rPr>
+          <w:rFonts w:hint="eastAsia"/>
+        </w:rPr>
+        <w:t>（作用）</w:t>
+      </w:r>
+      <w:r>
+        <w:rPr>
+          <w:rFonts w:hint="eastAsia"/>
+        </w:rPr>
+        <w:t>：阶梯函数</w:t>
       </w:r>
       <w:r>
         <w:rPr>
@@ -155,9 +167,6 @@
       <w:pPr>
         <w:pStyle w:val="a3"/>
         <w:ind w:left="360" w:firstLineChars="0" w:firstLine="0"/>
-        <w:rPr>
-          <w:rFonts w:hint="eastAsia"/>
-        </w:rPr>
       </w:pPr>
       <w:r>
         <w:rPr>
@@ -170,9 +179,6 @@
       <w:pPr>
         <w:pStyle w:val="a3"/>
         <w:ind w:left="360" w:firstLineChars="0" w:firstLine="0"/>
-        <w:rPr>
-          <w:rFonts w:hint="eastAsia"/>
-        </w:rPr>
       </w:pPr>
     </w:p>
     <w:p>
@@ -200,37 +206,34 @@
         <w:rPr>
           <w:rFonts w:hint="eastAsia"/>
         </w:rPr>
-        <w:t>二维</w:t>
-      </w:r>
-    </w:p>
-    <w:p>
-      <w:pPr>
-        <w:pStyle w:val="a3"/>
-        <w:ind w:left="360" w:firstLineChars="0" w:firstLine="0"/>
-      </w:pPr>
-      <w:r>
-        <w:rPr>
-          <w:rFonts w:hint="eastAsia"/>
-        </w:rPr>
-        <w:t>可参考三维进行推导</w:t>
-      </w:r>
-    </w:p>
-    <w:p>
-      <w:pPr>
-        <w:pStyle w:val="a3"/>
-        <w:ind w:left="360" w:firstLineChars="0" w:firstLine="0"/>
-      </w:pPr>
-    </w:p>
-    <w:p>
-      <w:pPr>
-        <w:pStyle w:val="a3"/>
-        <w:ind w:left="360" w:firstLineChars="0" w:firstLine="0"/>
-      </w:pPr>
-    </w:p>
-    <w:p>
-      <w:pPr>
-        <w:pStyle w:val="a3"/>
-        <w:ind w:left="360" w:firstLineChars="0" w:firstLine="0"/>
+        <w:t>软源和硬源</w:t>
+      </w:r>
+    </w:p>
+    <w:p>
+      <w:pPr>
+        <w:pStyle w:val="a3"/>
+        <w:ind w:left="360" w:firstLineChars="0" w:firstLine="0"/>
+      </w:pPr>
+    </w:p>
+    <w:p>
+      <w:pPr>
+        <w:pStyle w:val="a3"/>
+        <w:ind w:left="360" w:firstLineChars="0" w:firstLine="0"/>
+      </w:pPr>
+    </w:p>
+    <w:p>
+      <w:pPr>
+        <w:pStyle w:val="a3"/>
+        <w:ind w:left="360" w:firstLineChars="0" w:firstLine="0"/>
+      </w:pPr>
+    </w:p>
+    <w:p>
+      <w:pPr>
+        <w:pStyle w:val="a3"/>
+        <w:ind w:left="360" w:firstLineChars="0" w:firstLine="0"/>
+        <w:rPr>
+          <w:rFonts w:hint="eastAsia"/>
+        </w:rPr>
       </w:pPr>
     </w:p>
     <w:p>
@@ -246,6 +249,319 @@
         <w:rPr>
           <w:rFonts w:hint="eastAsia"/>
         </w:rPr>
+        <w:t>电流源</w:t>
+      </w:r>
+    </w:p>
+    <w:p>
+      <w:pPr>
+        <w:pStyle w:val="a3"/>
+        <w:ind w:left="360" w:firstLineChars="0" w:firstLine="0"/>
+      </w:pPr>
+      <w:r>
+        <w:rPr>
+          <w:rFonts w:hint="eastAsia"/>
+        </w:rPr>
+        <w:t>面电流源</w:t>
+      </w:r>
+    </w:p>
+    <w:p>
+      <w:pPr>
+        <w:pStyle w:val="a3"/>
+        <w:ind w:left="360" w:firstLineChars="0" w:firstLine="0"/>
+        <w:rPr>
+          <w:rFonts w:hint="eastAsia"/>
+        </w:rPr>
+      </w:pPr>
+      <w:r>
+        <w:rPr>
+          <w:rFonts w:hint="eastAsia"/>
+        </w:rPr>
+        <w:t>面电流源在自由空间的辐射</w:t>
+      </w:r>
+    </w:p>
+    <w:p>
+      <w:pPr>
+        <w:pStyle w:val="a3"/>
+        <w:ind w:left="360" w:firstLineChars="0" w:firstLine="0"/>
+      </w:pPr>
+      <w:r>
+        <w:rPr>
+          <w:rFonts w:hint="eastAsia"/>
+        </w:rPr>
+        <w:t>一维F</w:t>
+      </w:r>
+      <w:r>
+        <w:t>DTD</w:t>
+      </w:r>
+      <w:r>
+        <w:rPr>
+          <w:rFonts w:hint="eastAsia"/>
+        </w:rPr>
+        <w:t>中加入面电流源</w:t>
+      </w:r>
+      <w:r>
+        <w:rPr>
+          <w:rFonts w:hint="eastAsia"/>
+        </w:rPr>
+        <w:t>（磁电流源可依次类推）</w:t>
+      </w:r>
+    </w:p>
+    <w:p>
+      <w:pPr>
+        <w:pStyle w:val="a3"/>
+        <w:ind w:left="360" w:firstLineChars="0" w:firstLine="0"/>
+        <w:rPr>
+          <w:rFonts w:hint="eastAsia"/>
+        </w:rPr>
+      </w:pPr>
+      <w:r>
+        <w:rPr>
+          <w:rFonts w:hint="eastAsia"/>
+        </w:rPr>
+        <w:t>构造单向行波</w:t>
+      </w:r>
+    </w:p>
+    <w:p>
+      <w:pPr>
+        <w:pStyle w:val="a3"/>
+        <w:ind w:left="360" w:firstLineChars="0" w:firstLine="0"/>
+      </w:pPr>
+      <w:r>
+        <w:rPr>
+          <w:rFonts w:hint="eastAsia"/>
+        </w:rPr>
+        <w:t>线电流源</w:t>
+      </w:r>
+    </w:p>
+    <w:p>
+      <w:pPr>
+        <w:pStyle w:val="a3"/>
+        <w:ind w:left="360" w:firstLineChars="0" w:firstLine="0"/>
+        <w:rPr>
+          <w:rFonts w:hint="eastAsia"/>
+        </w:rPr>
+      </w:pPr>
+      <w:r>
+        <w:rPr>
+          <w:rFonts w:hint="eastAsia"/>
+        </w:rPr>
+        <w:t>线</w:t>
+      </w:r>
+      <w:r>
+        <w:rPr>
+          <w:rFonts w:hint="eastAsia"/>
+        </w:rPr>
+        <w:t>电流源在自由空间的辐射</w:t>
+      </w:r>
+    </w:p>
+    <w:p>
+      <w:pPr>
+        <w:pStyle w:val="a3"/>
+        <w:ind w:left="360" w:firstLineChars="0" w:firstLine="0"/>
+        <w:rPr>
+          <w:rFonts w:hint="eastAsia"/>
+        </w:rPr>
+      </w:pPr>
+      <w:r>
+        <w:rPr>
+          <w:rFonts w:hint="eastAsia"/>
+        </w:rPr>
+        <w:t>二</w:t>
+      </w:r>
+      <w:r>
+        <w:rPr>
+          <w:rFonts w:hint="eastAsia"/>
+        </w:rPr>
+        <w:t>维F</w:t>
+      </w:r>
+      <w:r>
+        <w:t>DTD</w:t>
+      </w:r>
+      <w:r>
+        <w:rPr>
+          <w:rFonts w:hint="eastAsia"/>
+        </w:rPr>
+        <w:t>中加入</w:t>
+      </w:r>
+      <w:r>
+        <w:rPr>
+          <w:rFonts w:hint="eastAsia"/>
+        </w:rPr>
+        <w:t>线</w:t>
+      </w:r>
+      <w:r>
+        <w:rPr>
+          <w:rFonts w:hint="eastAsia"/>
+        </w:rPr>
+        <w:t>电流源</w:t>
+      </w:r>
+    </w:p>
+    <w:p>
+      <w:pPr>
+        <w:pStyle w:val="a3"/>
+        <w:ind w:left="360" w:firstLineChars="0" w:firstLine="0"/>
+      </w:pPr>
+      <w:r>
+        <w:rPr>
+          <w:rFonts w:hint="eastAsia"/>
+        </w:rPr>
+        <w:t>电偶极子源</w:t>
+      </w:r>
+    </w:p>
+    <w:p>
+      <w:pPr>
+        <w:pStyle w:val="a3"/>
+        <w:ind w:left="360" w:firstLineChars="0" w:firstLine="0"/>
+        <w:rPr>
+          <w:rFonts w:hint="eastAsia"/>
+        </w:rPr>
+      </w:pPr>
+      <w:r>
+        <w:rPr>
+          <w:rFonts w:hint="eastAsia"/>
+        </w:rPr>
+        <w:t>电偶极子</w:t>
+      </w:r>
+      <w:r>
+        <w:rPr>
+          <w:rFonts w:hint="eastAsia"/>
+        </w:rPr>
+        <w:t>在自由空间的辐射</w:t>
+      </w:r>
+    </w:p>
+    <w:p>
+      <w:pPr>
+        <w:pStyle w:val="a3"/>
+        <w:ind w:left="360" w:firstLineChars="0" w:firstLine="0"/>
+        <w:rPr>
+          <w:rFonts w:hint="eastAsia"/>
+        </w:rPr>
+      </w:pPr>
+      <w:r>
+        <w:rPr>
+          <w:rFonts w:hint="eastAsia"/>
+        </w:rPr>
+        <w:t>三</w:t>
+      </w:r>
+      <w:r>
+        <w:rPr>
+          <w:rFonts w:hint="eastAsia"/>
+        </w:rPr>
+        <w:t>维F</w:t>
+      </w:r>
+      <w:r>
+        <w:t>DTD</w:t>
+      </w:r>
+      <w:r>
+        <w:rPr>
+          <w:rFonts w:hint="eastAsia"/>
+        </w:rPr>
+        <w:t>中加入</w:t>
+      </w:r>
+      <w:r>
+        <w:rPr>
+          <w:rFonts w:hint="eastAsia"/>
+        </w:rPr>
+        <w:t>电偶极子</w:t>
+      </w:r>
+      <w:r>
+        <w:rPr>
+          <w:rFonts w:hint="eastAsia"/>
+        </w:rPr>
+        <w:t>源</w:t>
+      </w:r>
+    </w:p>
+    <w:p>
+      <w:pPr>
+        <w:pStyle w:val="a3"/>
+        <w:ind w:left="360" w:firstLineChars="0" w:firstLine="0"/>
+      </w:pPr>
+    </w:p>
+    <w:p>
+      <w:pPr>
+        <w:pStyle w:val="a3"/>
+        <w:ind w:left="360" w:firstLineChars="0" w:firstLine="0"/>
+      </w:pPr>
+    </w:p>
+    <w:p>
+      <w:pPr>
+        <w:pStyle w:val="a3"/>
+        <w:ind w:left="360" w:firstLineChars="0" w:firstLine="0"/>
+      </w:pPr>
+    </w:p>
+    <w:p>
+      <w:pPr>
+        <w:pStyle w:val="a3"/>
+        <w:numPr>
+          <w:ilvl w:val="0"/>
+          <w:numId w:val="2"/>
+        </w:numPr>
+        <w:ind w:firstLineChars="0"/>
+      </w:pPr>
+      <w:r>
+        <w:rPr>
+          <w:rFonts w:hint="eastAsia"/>
+        </w:rPr>
+        <w:t>总场边界条件</w:t>
+      </w:r>
+      <w:r>
+        <w:rPr>
+          <w:rFonts w:hint="eastAsia"/>
+        </w:rPr>
+        <w:t>（散射问题）</w:t>
+      </w:r>
+    </w:p>
+    <w:p>
+      <w:pPr>
+        <w:pStyle w:val="a3"/>
+        <w:ind w:left="360" w:firstLineChars="0" w:firstLine="0"/>
+      </w:pPr>
+      <w:r>
+        <w:rPr>
+          <w:rFonts w:hint="eastAsia"/>
+        </w:rPr>
+        <w:t>图示</w:t>
+      </w:r>
+    </w:p>
+    <w:p>
+      <w:pPr>
+        <w:pStyle w:val="a3"/>
+        <w:ind w:left="360" w:firstLineChars="0" w:firstLine="0"/>
+      </w:pPr>
+      <w:r>
+        <w:rPr>
+          <w:rFonts w:hint="eastAsia"/>
+        </w:rPr>
+        <w:t>二维</w:t>
+      </w:r>
+    </w:p>
+    <w:p>
+      <w:pPr>
+        <w:pStyle w:val="a3"/>
+        <w:ind w:left="360" w:firstLineChars="0" w:firstLine="0"/>
+        <w:rPr>
+          <w:rFonts w:hint="eastAsia"/>
+        </w:rPr>
+      </w:pPr>
+      <w:r>
+        <w:rPr>
+          <w:rFonts w:hint="eastAsia"/>
+        </w:rPr>
+        <w:t>三维</w:t>
+      </w:r>
+    </w:p>
+    <w:p>
+      <w:pPr>
+        <w:pStyle w:val="a3"/>
+        <w:ind w:left="360" w:firstLineChars="0" w:firstLine="0"/>
+        <w:rPr>
+          <w:rFonts w:hint="eastAsia"/>
+        </w:rPr>
+      </w:pPr>
+      <w:r>
+        <w:rPr>
+          <w:rFonts w:hint="eastAsia"/>
+        </w:rPr>
         <w:t>一维</w:t>
       </w:r>
     </w:p>
@@ -253,19 +569,58 @@
       <w:pPr>
         <w:pStyle w:val="a3"/>
         <w:ind w:left="360" w:firstLineChars="0" w:firstLine="0"/>
-      </w:pPr>
-      <w:r>
-        <w:rPr>
-          <w:rFonts w:hint="eastAsia"/>
-        </w:rPr>
-        <w:t>可参考三维进行推导</w:t>
-      </w:r>
-    </w:p>
-    <w:p>
-      <w:pPr>
-        <w:pStyle w:val="a3"/>
-        <w:ind w:left="360" w:firstLineChars="0" w:firstLine="0"/>
-      </w:pPr>
+        <w:rPr>
+          <w:rFonts w:hint="eastAsia"/>
+        </w:rPr>
+      </w:pPr>
+      <w:r>
+        <w:rPr>
+          <w:rFonts w:hint="eastAsia"/>
+        </w:rPr>
+        <w:t>问题：减少散射场区入射波的泄露（一维F</w:t>
+      </w:r>
+      <w:r>
+        <w:t>DTD</w:t>
+      </w:r>
+      <w:r>
+        <w:rPr>
+          <w:rFonts w:hint="eastAsia"/>
+        </w:rPr>
+        <w:t>平面波场投影到二维总场边界；</w:t>
+      </w:r>
+      <w:r>
+        <w:rPr>
+          <w:rFonts w:hint="eastAsia"/>
+        </w:rPr>
+        <w:t>一维F</w:t>
+      </w:r>
+      <w:r>
+        <w:t>DTD</w:t>
+      </w:r>
+      <w:r>
+        <w:rPr>
+          <w:rFonts w:hint="eastAsia"/>
+        </w:rPr>
+        <w:t>平面波场投影到</w:t>
+      </w:r>
+      <w:r>
+        <w:rPr>
+          <w:rFonts w:hint="eastAsia"/>
+        </w:rPr>
+        <w:t>三</w:t>
+      </w:r>
+      <w:r>
+        <w:rPr>
+          <w:rFonts w:hint="eastAsia"/>
+        </w:rPr>
+        <w:t>维总场边界</w:t>
+      </w:r>
+      <w:r>
+        <w:rPr>
+          <w:rFonts w:hint="eastAsia"/>
+        </w:rPr>
+        <w:t>）</w:t>
+      </w:r>
     </w:p>
     <w:p>
       <w:pPr>

--- a/doc/6.散射和辐射/Readme.docx
+++ b/doc/6.散射和辐射/Readme.docx
@@ -112,22 +112,47 @@
         <w:rPr>
           <w:rFonts w:hint="eastAsia"/>
         </w:rPr>
-        <w:t>分类：时谐场源和脉冲源，点源、线源和面源</w:t>
-      </w:r>
-    </w:p>
-    <w:p>
-      <w:pPr>
-        <w:pStyle w:val="a3"/>
-        <w:ind w:left="360" w:firstLineChars="0" w:firstLine="0"/>
-        <w:rPr>
-          <w:rFonts w:hint="eastAsia"/>
-        </w:rPr>
-      </w:pPr>
-      <w:r>
-        <w:rPr>
-          <w:rFonts w:hint="eastAsia"/>
-        </w:rPr>
-        <w:t>时谐场源</w:t>
+        <w:t>分类：时</w:t>
+      </w:r>
+      <w:proofErr w:type="gramStart"/>
+      <w:r>
+        <w:rPr>
+          <w:rFonts w:hint="eastAsia"/>
+        </w:rPr>
+        <w:t>谐</w:t>
+      </w:r>
+      <w:proofErr w:type="gramEnd"/>
+      <w:r>
+        <w:rPr>
+          <w:rFonts w:hint="eastAsia"/>
+        </w:rPr>
+        <w:t>场源和脉冲源，点源、线源和面源</w:t>
+      </w:r>
+    </w:p>
+    <w:p>
+      <w:pPr>
+        <w:pStyle w:val="a3"/>
+        <w:ind w:left="360" w:firstLineChars="0" w:firstLine="0"/>
+      </w:pPr>
+      <w:r>
+        <w:rPr>
+          <w:rFonts w:hint="eastAsia"/>
+        </w:rPr>
+        <w:t>时</w:t>
+      </w:r>
+      <w:proofErr w:type="gramStart"/>
+      <w:r>
+        <w:rPr>
+          <w:rFonts w:hint="eastAsia"/>
+        </w:rPr>
+        <w:t>谐</w:t>
+      </w:r>
+      <w:proofErr w:type="gramEnd"/>
+      <w:r>
+        <w:rPr>
+          <w:rFonts w:hint="eastAsia"/>
+        </w:rPr>
+        <w:t>场源</w:t>
       </w:r>
       <w:r>
         <w:rPr>
@@ -142,7 +167,21 @@
         <w:rPr>
           <w:rFonts w:hint="eastAsia"/>
         </w:rPr>
-        <w:t>时谐场开关函数</w:t>
+        <w:t>时</w:t>
+      </w:r>
+      <w:proofErr w:type="gramStart"/>
+      <w:r>
+        <w:rPr>
+          <w:rFonts w:hint="eastAsia"/>
+        </w:rPr>
+        <w:t>谐</w:t>
+      </w:r>
+      <w:proofErr w:type="gramEnd"/>
+      <w:r>
+        <w:rPr>
+          <w:rFonts w:hint="eastAsia"/>
+        </w:rPr>
+        <w:t>场开关函数</w:t>
       </w:r>
       <w:r>
         <w:rPr>
@@ -172,7 +211,38 @@
         <w:rPr>
           <w:rFonts w:hint="eastAsia"/>
         </w:rPr>
-        <w:t>脉冲源：高斯脉冲、升余弦脉冲、微分高斯脉冲、截断三余弦脉冲、截断三正弦脉冲、调制高斯脉冲、双指数脉冲</w:t>
+        <w:t>脉冲源：高斯脉冲、升余弦脉冲、微分高斯脉冲、截断三余弦脉冲、截断三正弦脉冲、调制高斯脉冲、</w:t>
+      </w:r>
+      <w:proofErr w:type="gramStart"/>
+      <w:r>
+        <w:rPr>
+          <w:rFonts w:hint="eastAsia"/>
+        </w:rPr>
+        <w:t>双指数</w:t>
+      </w:r>
+      <w:proofErr w:type="gramEnd"/>
+      <w:r>
+        <w:rPr>
+          <w:rFonts w:hint="eastAsia"/>
+        </w:rPr>
+        <w:t>脉冲</w:t>
+      </w:r>
+    </w:p>
+    <w:p>
+      <w:pPr>
+        <w:pStyle w:val="a3"/>
+        <w:ind w:left="360" w:firstLineChars="0" w:firstLine="0"/>
+        <w:rPr>
+          <w:rFonts w:hint="eastAsia"/>
+          <w:color w:val="FF0000"/>
+        </w:rPr>
+      </w:pPr>
+      <w:r>
+        <w:rPr>
+          <w:rFonts w:hint="eastAsia"/>
+          <w:color w:val="FF0000"/>
+        </w:rPr>
+        <w:t>完成</w:t>
       </w:r>
     </w:p>
     <w:p>
@@ -202,38 +272,54 @@
         </w:numPr>
         <w:ind w:firstLineChars="0"/>
       </w:pPr>
-      <w:r>
-        <w:rPr>
-          <w:rFonts w:hint="eastAsia"/>
-        </w:rPr>
-        <w:t>软源和硬源</w:t>
-      </w:r>
-    </w:p>
-    <w:p>
-      <w:pPr>
-        <w:pStyle w:val="a3"/>
-        <w:ind w:left="360" w:firstLineChars="0" w:firstLine="0"/>
-      </w:pPr>
-    </w:p>
-    <w:p>
-      <w:pPr>
-        <w:pStyle w:val="a3"/>
-        <w:ind w:left="360" w:firstLineChars="0" w:firstLine="0"/>
-      </w:pPr>
-    </w:p>
-    <w:p>
-      <w:pPr>
-        <w:pStyle w:val="a3"/>
-        <w:ind w:left="360" w:firstLineChars="0" w:firstLine="0"/>
-      </w:pPr>
-    </w:p>
-    <w:p>
-      <w:pPr>
-        <w:pStyle w:val="a3"/>
-        <w:ind w:left="360" w:firstLineChars="0" w:firstLine="0"/>
-        <w:rPr>
-          <w:rFonts w:hint="eastAsia"/>
-        </w:rPr>
+      <w:proofErr w:type="gramStart"/>
+      <w:r>
+        <w:rPr>
+          <w:rFonts w:hint="eastAsia"/>
+        </w:rPr>
+        <w:t>软源和</w:t>
+      </w:r>
+      <w:proofErr w:type="gramEnd"/>
+      <w:r>
+        <w:rPr>
+          <w:rFonts w:hint="eastAsia"/>
+        </w:rPr>
+        <w:t>硬源</w:t>
+      </w:r>
+    </w:p>
+    <w:p>
+      <w:pPr>
+        <w:pStyle w:val="a3"/>
+        <w:ind w:left="360" w:firstLineChars="0" w:firstLine="0"/>
+        <w:rPr>
+          <w:rFonts w:hint="eastAsia"/>
+          <w:color w:val="FF0000"/>
+        </w:rPr>
+      </w:pPr>
+      <w:r>
+        <w:rPr>
+          <w:rFonts w:hint="eastAsia"/>
+          <w:color w:val="FF0000"/>
+        </w:rPr>
+        <w:t>完成</w:t>
+      </w:r>
+    </w:p>
+    <w:p>
+      <w:pPr>
+        <w:pStyle w:val="a3"/>
+        <w:ind w:left="360" w:firstLineChars="0" w:firstLine="0"/>
+      </w:pPr>
+    </w:p>
+    <w:p>
+      <w:pPr>
+        <w:pStyle w:val="a3"/>
+        <w:ind w:left="360" w:firstLineChars="0" w:firstLine="0"/>
+      </w:pPr>
+    </w:p>
+    <w:p>
+      <w:pPr>
+        <w:pStyle w:val="a3"/>
+        <w:ind w:left="360" w:firstLineChars="0" w:firstLine="0"/>
       </w:pPr>
     </w:p>
     <w:p>
@@ -268,9 +354,6 @@
       <w:pPr>
         <w:pStyle w:val="a3"/>
         <w:ind w:left="360" w:firstLineChars="0" w:firstLine="0"/>
-        <w:rPr>
-          <w:rFonts w:hint="eastAsia"/>
-        </w:rPr>
       </w:pPr>
       <w:r>
         <w:rPr>
@@ -310,9 +393,6 @@
       <w:pPr>
         <w:pStyle w:val="a3"/>
         <w:ind w:left="360" w:firstLineChars="0" w:firstLine="0"/>
-        <w:rPr>
-          <w:rFonts w:hint="eastAsia"/>
-        </w:rPr>
       </w:pPr>
       <w:r>
         <w:rPr>
@@ -337,42 +417,24 @@
       <w:pPr>
         <w:pStyle w:val="a3"/>
         <w:ind w:left="360" w:firstLineChars="0" w:firstLine="0"/>
-        <w:rPr>
-          <w:rFonts w:hint="eastAsia"/>
-        </w:rPr>
-      </w:pPr>
-      <w:r>
-        <w:rPr>
-          <w:rFonts w:hint="eastAsia"/>
-        </w:rPr>
-        <w:t>线</w:t>
-      </w:r>
-      <w:r>
-        <w:rPr>
-          <w:rFonts w:hint="eastAsia"/>
-        </w:rPr>
-        <w:t>电流源在自由空间的辐射</w:t>
-      </w:r>
-    </w:p>
-    <w:p>
-      <w:pPr>
-        <w:pStyle w:val="a3"/>
-        <w:ind w:left="360" w:firstLineChars="0" w:firstLine="0"/>
-        <w:rPr>
-          <w:rFonts w:hint="eastAsia"/>
-        </w:rPr>
-      </w:pPr>
-      <w:r>
-        <w:rPr>
-          <w:rFonts w:hint="eastAsia"/>
-        </w:rPr>
-        <w:t>二</w:t>
-      </w:r>
-      <w:r>
-        <w:rPr>
-          <w:rFonts w:hint="eastAsia"/>
-        </w:rPr>
-        <w:t>维F</w:t>
+      </w:pPr>
+      <w:r>
+        <w:rPr>
+          <w:rFonts w:hint="eastAsia"/>
+        </w:rPr>
+        <w:t>线电流源在自由空间的辐射</w:t>
+      </w:r>
+    </w:p>
+    <w:p>
+      <w:pPr>
+        <w:pStyle w:val="a3"/>
+        <w:ind w:left="360" w:firstLineChars="0" w:firstLine="0"/>
+      </w:pPr>
+      <w:r>
+        <w:rPr>
+          <w:rFonts w:hint="eastAsia"/>
+        </w:rPr>
+        <w:t>二维F</w:t>
       </w:r>
       <w:r>
         <w:t>DTD</w:t>
@@ -381,19 +443,7 @@
         <w:rPr>
           <w:rFonts w:hint="eastAsia"/>
         </w:rPr>
-        <w:t>中加入</w:t>
-      </w:r>
-      <w:r>
-        <w:rPr>
-          <w:rFonts w:hint="eastAsia"/>
-        </w:rPr>
-        <w:t>线</w:t>
-      </w:r>
-      <w:r>
-        <w:rPr>
-          <w:rFonts w:hint="eastAsia"/>
-        </w:rPr>
-        <w:t>电流源</w:t>
+        <w:t>中加入线电流源</w:t>
       </w:r>
     </w:p>
     <w:p>
@@ -412,42 +462,24 @@
       <w:pPr>
         <w:pStyle w:val="a3"/>
         <w:ind w:left="360" w:firstLineChars="0" w:firstLine="0"/>
-        <w:rPr>
-          <w:rFonts w:hint="eastAsia"/>
-        </w:rPr>
-      </w:pPr>
-      <w:r>
-        <w:rPr>
-          <w:rFonts w:hint="eastAsia"/>
-        </w:rPr>
-        <w:t>电偶极子</w:t>
-      </w:r>
-      <w:r>
-        <w:rPr>
-          <w:rFonts w:hint="eastAsia"/>
-        </w:rPr>
-        <w:t>在自由空间的辐射</w:t>
-      </w:r>
-    </w:p>
-    <w:p>
-      <w:pPr>
-        <w:pStyle w:val="a3"/>
-        <w:ind w:left="360" w:firstLineChars="0" w:firstLine="0"/>
-        <w:rPr>
-          <w:rFonts w:hint="eastAsia"/>
-        </w:rPr>
-      </w:pPr>
-      <w:r>
-        <w:rPr>
-          <w:rFonts w:hint="eastAsia"/>
-        </w:rPr>
-        <w:t>三</w:t>
-      </w:r>
-      <w:r>
-        <w:rPr>
-          <w:rFonts w:hint="eastAsia"/>
-        </w:rPr>
-        <w:t>维F</w:t>
+      </w:pPr>
+      <w:r>
+        <w:rPr>
+          <w:rFonts w:hint="eastAsia"/>
+        </w:rPr>
+        <w:t>电偶极子在自由空间的辐射</w:t>
+      </w:r>
+    </w:p>
+    <w:p>
+      <w:pPr>
+        <w:pStyle w:val="a3"/>
+        <w:ind w:left="360" w:firstLineChars="0" w:firstLine="0"/>
+      </w:pPr>
+      <w:r>
+        <w:rPr>
+          <w:rFonts w:hint="eastAsia"/>
+        </w:rPr>
+        <w:t>三维F</w:t>
       </w:r>
       <w:r>
         <w:t>DTD</w:t>
@@ -456,19 +488,7 @@
         <w:rPr>
           <w:rFonts w:hint="eastAsia"/>
         </w:rPr>
-        <w:t>中加入</w:t>
-      </w:r>
-      <w:r>
-        <w:rPr>
-          <w:rFonts w:hint="eastAsia"/>
-        </w:rPr>
-        <w:t>电偶极子</w:t>
-      </w:r>
-      <w:r>
-        <w:rPr>
-          <w:rFonts w:hint="eastAsia"/>
-        </w:rPr>
-        <w:t>源</w:t>
+        <w:t>中加入电偶极子源</w:t>
       </w:r>
     </w:p>
     <w:p>
@@ -539,9 +559,6 @@
       <w:pPr>
         <w:pStyle w:val="a3"/>
         <w:ind w:left="360" w:firstLineChars="0" w:firstLine="0"/>
-        <w:rPr>
-          <w:rFonts w:hint="eastAsia"/>
-        </w:rPr>
       </w:pPr>
       <w:r>
         <w:rPr>
@@ -554,9 +571,6 @@
       <w:pPr>
         <w:pStyle w:val="a3"/>
         <w:ind w:left="360" w:firstLineChars="0" w:firstLine="0"/>
-        <w:rPr>
-          <w:rFonts w:hint="eastAsia"/>
-        </w:rPr>
       </w:pPr>
       <w:r>
         <w:rPr>
@@ -569,9 +583,6 @@
       <w:pPr>
         <w:pStyle w:val="a3"/>
         <w:ind w:left="360" w:firstLineChars="0" w:firstLine="0"/>
-        <w:rPr>
-          <w:rFonts w:hint="eastAsia"/>
-        </w:rPr>
       </w:pPr>
       <w:r>
         <w:rPr>
@@ -586,13 +597,7 @@
         <w:rPr>
           <w:rFonts w:hint="eastAsia"/>
         </w:rPr>
-        <w:t>平面波场投影到二维总场边界；</w:t>
-      </w:r>
-      <w:r>
-        <w:rPr>
-          <w:rFonts w:hint="eastAsia"/>
-        </w:rPr>
-        <w:t>一维F</w:t>
+        <w:t>平面波场投影到二维总场边界；一维F</w:t>
       </w:r>
       <w:r>
         <w:t>DTD</w:t>
@@ -601,25 +606,7 @@
         <w:rPr>
           <w:rFonts w:hint="eastAsia"/>
         </w:rPr>
-        <w:t>平面波场投影到</w:t>
-      </w:r>
-      <w:r>
-        <w:rPr>
-          <w:rFonts w:hint="eastAsia"/>
-        </w:rPr>
-        <w:t>三</w:t>
-      </w:r>
-      <w:r>
-        <w:rPr>
-          <w:rFonts w:hint="eastAsia"/>
-        </w:rPr>
-        <w:t>维总场边界</w:t>
-      </w:r>
-      <w:r>
-        <w:rPr>
-          <w:rFonts w:hint="eastAsia"/>
-        </w:rPr>
-        <w:t>）</w:t>
+        <w:t>平面波场投影到三维总场边界）</w:t>
       </w:r>
     </w:p>
     <w:p>
